--- a/文档/测试用例/测试总结报告.docx
+++ b/文档/测试用例/测试总结报告.docx
@@ -21,8 +21,6 @@
         </w:rPr>
         <w:t>l</w:t>
       </w:r>
-      <w:bookmarkStart w:id="1" w:name="_GoBack"/>
-      <w:bookmarkEnd w:id="1"/>
       <w:r>
         <w:rPr>
           <w:kern w:val="0"/>
@@ -3492,11 +3490,11 @@
           <w:szCs w:val="36"/>
         </w:rPr>
       </w:pPr>
-      <w:bookmarkStart w:id="2" w:name="_Toc274664394"/>
-      <w:bookmarkStart w:id="3" w:name="_Toc438369155"/>
-      <w:bookmarkStart w:id="4" w:name="_Toc177372617"/>
-      <w:bookmarkStart w:id="5" w:name="_Toc177566068"/>
-      <w:bookmarkStart w:id="6" w:name="_Toc177619613"/>
+      <w:bookmarkStart w:id="1" w:name="_Toc274664394"/>
+      <w:bookmarkStart w:id="2" w:name="_Toc438369155"/>
+      <w:bookmarkStart w:id="3" w:name="_Toc177372617"/>
+      <w:bookmarkStart w:id="4" w:name="_Toc177566068"/>
+      <w:bookmarkStart w:id="5" w:name="_Toc177619613"/>
       <w:r>
         <w:rPr>
           <w:rFonts w:hint="eastAsia"/>
@@ -3506,8 +3504,8 @@
         <w:lastRenderedPageBreak/>
         <w:t>测试概述</w:t>
       </w:r>
+      <w:bookmarkEnd w:id="1"/>
       <w:bookmarkEnd w:id="2"/>
-      <w:bookmarkEnd w:id="3"/>
     </w:p>
     <w:p>
       <w:pPr>
@@ -3523,11 +3521,11 @@
           <w:szCs w:val="28"/>
         </w:rPr>
       </w:pPr>
-      <w:bookmarkStart w:id="7" w:name="_Toc274664395"/>
-      <w:bookmarkStart w:id="8" w:name="_Toc438369156"/>
+      <w:bookmarkStart w:id="6" w:name="_Toc274664395"/>
+      <w:bookmarkStart w:id="7" w:name="_Toc438369156"/>
+      <w:bookmarkEnd w:id="3"/>
       <w:bookmarkEnd w:id="4"/>
       <w:bookmarkEnd w:id="5"/>
-      <w:bookmarkEnd w:id="6"/>
       <w:r>
         <w:rPr>
           <w:rFonts w:hint="eastAsia"/>
@@ -3546,8 +3544,8 @@
         </w:rPr>
         <w:t>编写目的</w:t>
       </w:r>
+      <w:bookmarkEnd w:id="6"/>
       <w:bookmarkEnd w:id="7"/>
-      <w:bookmarkEnd w:id="8"/>
     </w:p>
     <w:p>
       <w:pPr>
@@ -3615,8 +3613,8 @@
           <w:szCs w:val="28"/>
         </w:rPr>
       </w:pPr>
-      <w:bookmarkStart w:id="9" w:name="_Toc274664396"/>
-      <w:bookmarkStart w:id="10" w:name="_Toc438369157"/>
+      <w:bookmarkStart w:id="8" w:name="_Toc274664396"/>
+      <w:bookmarkStart w:id="9" w:name="_Toc438369157"/>
       <w:r>
         <w:rPr>
           <w:rFonts w:hint="eastAsia"/>
@@ -3635,8 +3633,8 @@
         </w:rPr>
         <w:t>测试范围</w:t>
       </w:r>
+      <w:bookmarkEnd w:id="8"/>
       <w:bookmarkEnd w:id="9"/>
-      <w:bookmarkEnd w:id="10"/>
     </w:p>
     <w:p>
       <w:pPr>
@@ -3686,8 +3684,8 @@
           <w:szCs w:val="28"/>
         </w:rPr>
       </w:pPr>
-      <w:bookmarkStart w:id="11" w:name="_Toc274664397"/>
-      <w:bookmarkStart w:id="12" w:name="_Toc438369158"/>
+      <w:bookmarkStart w:id="10" w:name="_Toc274664397"/>
+      <w:bookmarkStart w:id="11" w:name="_Toc438369158"/>
       <w:r>
         <w:rPr>
           <w:rFonts w:hint="eastAsia"/>
@@ -3706,8 +3704,8 @@
         </w:rPr>
         <w:t>参考资料</w:t>
       </w:r>
+      <w:bookmarkEnd w:id="10"/>
       <w:bookmarkEnd w:id="11"/>
-      <w:bookmarkEnd w:id="12"/>
     </w:p>
     <w:tbl>
       <w:tblPr>
@@ -3929,7 +3927,7 @@
           <w:szCs w:val="28"/>
         </w:rPr>
       </w:pPr>
-      <w:bookmarkStart w:id="13" w:name="_Toc438369159"/>
+      <w:bookmarkStart w:id="12" w:name="_Toc438369159"/>
       <w:r>
         <w:rPr>
           <w:rFonts w:hint="eastAsia"/>
@@ -3948,7 +3946,7 @@
         </w:rPr>
         <w:t>词汇表</w:t>
       </w:r>
-      <w:bookmarkEnd w:id="13"/>
+      <w:bookmarkEnd w:id="12"/>
     </w:p>
     <w:tbl>
       <w:tblPr>
@@ -5073,7 +5071,7 @@
           <w:szCs w:val="36"/>
         </w:rPr>
       </w:pPr>
-      <w:bookmarkStart w:id="14" w:name="_Toc438369160"/>
+      <w:bookmarkStart w:id="13" w:name="_Toc438369160"/>
       <w:r>
         <w:rPr>
           <w:sz w:val="36"/>
@@ -5081,7 +5079,7 @@
         </w:rPr>
         <w:t>测试用例日志</w:t>
       </w:r>
-      <w:bookmarkEnd w:id="14"/>
+      <w:bookmarkEnd w:id="13"/>
     </w:p>
     <w:p>
       <w:pPr>
@@ -5098,7 +5096,9 @@
           <w:szCs w:val="28"/>
         </w:rPr>
       </w:pPr>
-      <w:bookmarkStart w:id="15" w:name="_Toc438369161"/>
+      <w:bookmarkStart w:id="14" w:name="_Toc438369161"/>
+      <w:bookmarkStart w:id="15" w:name="_GoBack"/>
+      <w:bookmarkEnd w:id="15"/>
       <w:r>
         <w:rPr>
           <w:rFonts w:hint="eastAsia"/>
@@ -5142,7 +5142,7 @@
         </w:rPr>
         <w:t>日志</w:t>
       </w:r>
-      <w:bookmarkEnd w:id="15"/>
+      <w:bookmarkEnd w:id="14"/>
     </w:p>
     <w:tbl>
       <w:tblPr>
@@ -5615,7 +5615,11 @@
           <w:tcPr>
             <w:tcW w:w="1378" w:type="dxa"/>
           </w:tcPr>
-          <w:p/>
+          <w:p>
+            <w:r>
+              <w:t>SLI04</w:t>
+            </w:r>
+          </w:p>
         </w:tc>
         <w:tc>
           <w:tcPr>
@@ -33657,7 +33661,7 @@
 </file>
 
 <file path=customXml/itemProps1.xml><?xml version="1.0" encoding="utf-8"?>
-<ds:datastoreItem xmlns:ds="http://schemas.openxmlformats.org/officeDocument/2006/customXml" ds:itemID="{AF26DC85-92EE-4A6F-93BF-DED1A85B70A0}">
+<ds:datastoreItem xmlns:ds="http://schemas.openxmlformats.org/officeDocument/2006/customXml" ds:itemID="{A71C85A9-99B8-4946-8E35-2D3F2D2A96A9}">
   <ds:schemaRefs>
     <ds:schemaRef ds:uri="http://schemas.openxmlformats.org/officeDocument/2006/bibliography"/>
   </ds:schemaRefs>
